--- a/Tostitos.docx
+++ b/Tostitos.docx
@@ -23,14 +23,19 @@
         <w:jc w:val="center"/>
       </w:pPr>
       <w:r>
-        <w:t xml:space="preserve">Project </w:t>
-      </w:r>
-      <w:r>
-        <w:t xml:space="preserve">Initial </w:t>
+        <w:t>Updated</w:t>
+      </w:r>
+      <w:r>
+        <w:t xml:space="preserve"> </w:t>
       </w:r>
       <w:r>
         <w:t>User Requirements</w:t>
       </w:r>
+      <w:r>
+        <w:t xml:space="preserve"> - Tostitos</w:t>
+      </w:r>
+      <w:bookmarkStart w:id="0" w:name="_GoBack"/>
+      <w:bookmarkEnd w:id="0"/>
     </w:p>
     <w:p/>
     <w:p>
@@ -347,7 +352,10 @@
     <w:p>
       <w:r>
         <w:tab/>
-        <w:t>Yes.</w:t>
+        <w:t>Yes</w:t>
+      </w:r>
+      <w:r>
+        <w:t>, eventually.</w:t>
       </w:r>
     </w:p>
     <w:p>
@@ -399,7 +407,13 @@
     <w:p>
       <w:r>
         <w:tab/>
-        <w:t>Start with a few basic ones, and eventually work towards having as many as possible.</w:t>
+        <w:t xml:space="preserve">Start with a few basic </w:t>
+      </w:r>
+      <w:r>
+        <w:t>items</w:t>
+      </w:r>
+      <w:r>
+        <w:t>, and eventually work towards having as many as possible.</w:t>
       </w:r>
     </w:p>
     <w:p>
@@ -456,7 +470,10 @@
     <w:p>
       <w:r>
         <w:tab/>
-        <w:t>Simple for now and later as many as possible?</w:t>
+        <w:t>Simple for now and later as many as possible</w:t>
+      </w:r>
+      <w:r>
+        <w:t>.</w:t>
       </w:r>
     </w:p>
     <w:p>
@@ -475,7 +492,19 @@
         <w:t>Not sure</w:t>
       </w:r>
       <w:r>
-        <w:t>, needs to figure it out. Hour or so before lunch through dinner hours. Possibly in the future breakfast sandwiches will be available earlier in the day.</w:t>
+        <w:t xml:space="preserve">, </w:t>
+      </w:r>
+      <w:r>
+        <w:t>the client has yet</w:t>
+      </w:r>
+      <w:r>
+        <w:t xml:space="preserve"> to figure it out. Hour or so before lunch through dinner hours</w:t>
+      </w:r>
+      <w:r>
+        <w:t xml:space="preserve"> are the current hours</w:t>
+      </w:r>
+      <w:r>
+        <w:t>. Possibly in the future breakfast sandwiches will be available earlier in the day.</w:t>
       </w:r>
     </w:p>
     <w:p>
@@ -488,11 +517,13 @@
         <w:tab/>
         <w:t>Yes, for now.</w:t>
       </w:r>
+      <w:r>
+        <w:t xml:space="preserve"> May change.</w:t>
+      </w:r>
     </w:p>
     <w:p/>
     <w:p>
       <w:r>
-        <w:lastRenderedPageBreak/>
         <w:t>What if a mistake is made?</w:t>
       </w:r>
     </w:p>
@@ -512,7 +543,13 @@
         <w:ind w:left="720"/>
       </w:pPr>
       <w:r>
-        <w:t>All trucks will run the same software, but each will run a different instance that can be configured differently. Configurability should be built in from the beginning.</w:t>
+        <w:t xml:space="preserve">All trucks will run the same software, but each will run a different instance that can be configured differently. Configurability should be built in </w:t>
+      </w:r>
+      <w:r>
+        <w:t>from the get-go</w:t>
+      </w:r>
+      <w:r>
+        <w:t>.</w:t>
       </w:r>
     </w:p>
     <w:p>
@@ -528,7 +565,10 @@
       </w:pPr>
       <w:r>
         <w:tab/>
-        <w:t>Yes. In the simulation we will do location by address/street location?</w:t>
+        <w:t>Yes. In the simulation we will do location by address/street location</w:t>
+      </w:r>
+      <w:r>
+        <w:t>.</w:t>
       </w:r>
     </w:p>
     <w:p>
@@ -564,9 +604,30 @@
       </w:r>
     </w:p>
     <w:p>
-      <w:r>
-        <w:tab/>
+      <w:pPr>
+        <w:ind w:left="720"/>
+      </w:pPr>
+      <w:r>
         <w:t>We will have set prices for each item of the sandwich</w:t>
+      </w:r>
+      <w:r>
+        <w:t xml:space="preserve">, e.g. bread, each meat by </w:t>
+      </w:r>
+      <w:proofErr w:type="spellStart"/>
+      <w:r>
+        <w:t>lb</w:t>
+      </w:r>
+      <w:proofErr w:type="spellEnd"/>
+      <w:r>
+        <w:t xml:space="preserve">, each cheese by </w:t>
+      </w:r>
+      <w:proofErr w:type="spellStart"/>
+      <w:r>
+        <w:t>lb</w:t>
+      </w:r>
+      <w:proofErr w:type="spellEnd"/>
+      <w:r>
+        <w:t>, etc.</w:t>
       </w:r>
       <w:r>
         <w:t xml:space="preserve"> (itemized approach to pricing).</w:t>
@@ -636,19 +697,7 @@
         <w:rPr>
           <w:rFonts w:ascii="CMR12" w:hAnsi="CMR12"/>
         </w:rPr>
-        <w:t xml:space="preserve">What neighborhood will this food truck be launched in </w:t>
-      </w:r>
-      <w:r>
-        <w:rPr>
-          <w:rFonts w:ascii="CMR12" w:hAnsi="CMR12"/>
-        </w:rPr>
-        <w:t>initially</w:t>
-      </w:r>
-      <w:r>
-        <w:rPr>
-          <w:rFonts w:ascii="CMR12" w:hAnsi="CMR12"/>
-        </w:rPr>
-        <w:t>?</w:t>
+        <w:t>What neighborhood will this food truck be launched in initially?</w:t>
       </w:r>
     </w:p>
     <w:p>
@@ -698,7 +747,10 @@
         <w:ind w:left="720"/>
       </w:pPr>
       <w:r>
-        <w:t>Need gas stations throughout the map of the area, will add gas to the distribution center later.</w:t>
+        <w:t>Need gas stations throughout the map of the area, will add gas to the distribution center later</w:t>
+      </w:r>
+      <w:r>
+        <w:t xml:space="preserve"> if possible.</w:t>
       </w:r>
     </w:p>
     <w:p>
@@ -707,10 +759,18 @@
       </w:r>
     </w:p>
     <w:p>
-      <w:r>
-        <w:tab/>
+      <w:pPr>
+        <w:ind w:left="720"/>
+      </w:pPr>
+      <w:r>
         <w:t>In the future we might have trucks running on electricity.</w:t>
       </w:r>
+      <w:r>
+        <w:t xml:space="preserve"> We would have to deal with how to recharge, possible use of solar panels, and calculate how long we can operate on electricity</w:t>
+      </w:r>
+      <w:r>
+        <w:t>.</w:t>
+      </w:r>
     </w:p>
     <w:p>
       <w:r>
@@ -721,8 +781,6 @@
       <w:pPr>
         <w:ind w:firstLine="720"/>
       </w:pPr>
-      <w:bookmarkStart w:id="0" w:name="_GoBack"/>
-      <w:bookmarkEnd w:id="0"/>
       <w:r>
         <w:t>Not yet, worry about route calculation for now.</w:t>
       </w:r>
